--- a/法令ファイル/たばこ税法の一部改正に伴う経過措置に関する政令/たばこ税法の一部改正に伴う経過措置に関する政令（平成二十七年政令第百五十六号）.docx
+++ b/法令ファイル/たばこ税法の一部改正に伴う経過措置に関する政令/たばこ税法の一部改正に伴う経過措置に関する政令（平成二十七年政令第百五十六号）.docx
@@ -27,35 +27,23 @@
     </w:p>
     <w:p>
       <w:pPr>
-        <w:pStyle w:val="Heading6"/>
+        <w:pStyle w:val="ListBullet"/>
         <w:ind w:left="880"/>
       </w:pPr>
       <w:r>
         <w:t>一</w:t>
-      </w:r>
-    </w:p>
-    <w:p>
-      <w:pPr>
-        <w:ind w:left="880"/>
-      </w:pPr>
-      <w:r>
+        <w:br/>
         <w:t>申告者の住所（住所がない場合には、居所。以下この条において同じ。）、氏名又は名称及び個人番号（行政手続における特定の個人を識別するための番号の利用等に関する法律（平成二十五年法律第二十七号）第二条第五項に規定する個人番号をいう。以下この号及び附則第二項において同じ。）又は法人番号（同条第十五項に規定する法人番号をいう。以下この条及び附則第二項において同じ。）（個人番号を有しない個人にあっては、住所及び氏名）</w:t>
       </w:r>
     </w:p>
     <w:p>
       <w:pPr>
-        <w:pStyle w:val="Heading6"/>
+        <w:pStyle w:val="ListBullet"/>
         <w:ind w:left="880"/>
       </w:pPr>
       <w:r>
         <w:t>二</w:t>
-      </w:r>
-    </w:p>
-    <w:p>
-      <w:pPr>
-        <w:ind w:left="880"/>
-      </w:pPr>
-      <w:r>
+        <w:br/>
         <w:t>貯蔵場所（たばこ事業法（昭和五十九年法律第六十八号）第九条第六項に規定する小売販売業者にあっては、同法第二十二条第一項に規定する営業所。以下この条において同じ。）の所在地及び名称</w:t>
       </w:r>
     </w:p>
@@ -95,103 +83,67 @@
     </w:p>
     <w:p>
       <w:pPr>
-        <w:pStyle w:val="Heading6"/>
+        <w:pStyle w:val="ListBullet"/>
         <w:ind w:left="880"/>
       </w:pPr>
       <w:r>
         <w:t>一</w:t>
-      </w:r>
-    </w:p>
-    <w:p>
-      <w:pPr>
-        <w:ind w:left="880"/>
-      </w:pPr>
-      <w:r>
+        <w:br/>
         <w:t>申請者の住所及び氏名又は名称並びに法人にあっては、法人番号</w:t>
       </w:r>
     </w:p>
     <w:p>
       <w:pPr>
-        <w:pStyle w:val="Heading6"/>
+        <w:pStyle w:val="ListBullet"/>
         <w:ind w:left="880"/>
       </w:pPr>
       <w:r>
         <w:t>二</w:t>
-      </w:r>
-    </w:p>
-    <w:p>
-      <w:pPr>
-        <w:ind w:left="880"/>
-      </w:pPr>
-      <w:r>
+        <w:br/>
         <w:t>当該製造場の所在地及び名称</w:t>
       </w:r>
     </w:p>
     <w:p>
       <w:pPr>
-        <w:pStyle w:val="Heading6"/>
+        <w:pStyle w:val="ListBullet"/>
         <w:ind w:left="880"/>
       </w:pPr>
       <w:r>
         <w:t>三</w:t>
-      </w:r>
-    </w:p>
-    <w:p>
-      <w:pPr>
-        <w:ind w:left="880"/>
-      </w:pPr>
-      <w:r>
+        <w:br/>
         <w:t>当該紙巻たばこ三級品を当該製造場に戻し、又は移送した者の住所及び氏名又は名称</w:t>
       </w:r>
     </w:p>
     <w:p>
       <w:pPr>
-        <w:pStyle w:val="Heading6"/>
+        <w:pStyle w:val="ListBullet"/>
         <w:ind w:left="880"/>
       </w:pPr>
       <w:r>
         <w:t>四</w:t>
-      </w:r>
-    </w:p>
-    <w:p>
-      <w:pPr>
-        <w:ind w:left="880"/>
-      </w:pPr>
-      <w:r>
+        <w:br/>
         <w:t>当該紙巻たばこ三級品の数量</w:t>
       </w:r>
     </w:p>
     <w:p>
       <w:pPr>
-        <w:pStyle w:val="Heading6"/>
+        <w:pStyle w:val="ListBullet"/>
         <w:ind w:left="880"/>
       </w:pPr>
       <w:r>
         <w:t>五</w:t>
-      </w:r>
-    </w:p>
-    <w:p>
-      <w:pPr>
-        <w:ind w:left="880"/>
-      </w:pPr>
-      <w:r>
+        <w:br/>
         <w:t>当該紙巻たばこ三級品につき改正法附則第五十二条第一項の規定の適用を受けた者の住所及び氏名又は名称並びにその適用を受けた時における当該紙巻たばこ三級品の貯蔵場所の所在地及び名称</w:t>
       </w:r>
     </w:p>
     <w:p>
       <w:pPr>
-        <w:pStyle w:val="Heading6"/>
+        <w:pStyle w:val="ListBullet"/>
         <w:ind w:left="880"/>
       </w:pPr>
       <w:r>
         <w:t>六</w:t>
-      </w:r>
-    </w:p>
-    <w:p>
-      <w:pPr>
-        <w:ind w:left="880"/>
-      </w:pPr>
-      <w:r>
+        <w:br/>
         <w:t>その他参考となるべき事項</w:t>
       </w:r>
     </w:p>
@@ -214,86 +166,56 @@
     </w:p>
     <w:p>
       <w:pPr>
-        <w:pStyle w:val="Heading6"/>
+        <w:pStyle w:val="ListBullet"/>
         <w:ind w:left="880"/>
       </w:pPr>
       <w:r>
         <w:t>一</w:t>
-      </w:r>
-    </w:p>
-    <w:p>
-      <w:pPr>
-        <w:ind w:left="880"/>
-      </w:pPr>
-      <w:r>
+        <w:br/>
         <w:t>申請者の住所及び氏名又は名称並びに法人にあっては、法人番号</w:t>
       </w:r>
     </w:p>
     <w:p>
       <w:pPr>
-        <w:pStyle w:val="Heading6"/>
+        <w:pStyle w:val="ListBullet"/>
         <w:ind w:left="880"/>
       </w:pPr>
       <w:r>
         <w:t>二</w:t>
-      </w:r>
-    </w:p>
-    <w:p>
-      <w:pPr>
-        <w:ind w:left="880"/>
-      </w:pPr>
-      <w:r>
+        <w:br/>
         <w:t>当該紙巻たばこ三級品につき改正法附則第五十二条第一項の規定の適用を受けた時における当該紙巻たばこ三級品の貯蔵場所の所在地及び名称</w:t>
       </w:r>
     </w:p>
     <w:p>
       <w:pPr>
-        <w:pStyle w:val="Heading6"/>
+        <w:pStyle w:val="ListBullet"/>
         <w:ind w:left="880"/>
       </w:pPr>
       <w:r>
         <w:t>三</w:t>
-      </w:r>
-    </w:p>
-    <w:p>
-      <w:pPr>
-        <w:ind w:left="880"/>
-      </w:pPr>
-      <w:r>
+        <w:br/>
         <w:t>当該紙巻たばこ三級品の数量</w:t>
       </w:r>
     </w:p>
     <w:p>
       <w:pPr>
-        <w:pStyle w:val="Heading6"/>
+        <w:pStyle w:val="ListBullet"/>
         <w:ind w:left="880"/>
       </w:pPr>
       <w:r>
         <w:t>四</w:t>
-      </w:r>
-    </w:p>
-    <w:p>
-      <w:pPr>
-        <w:ind w:left="880"/>
-      </w:pPr>
-      <w:r>
+        <w:br/>
         <w:t>当該紙巻たばこ三級品を製造たばこの製造場から移出した製造たばこ製造者（たばこ税法第六条第四項に規定する製造たばこ製造者をいう。）の住所及び氏名又は名称並びに当該紙巻たばこ三級品の戻入れ又は移入に係る製造たばこの製造場の所在地及び名称</w:t>
       </w:r>
     </w:p>
     <w:p>
       <w:pPr>
-        <w:pStyle w:val="Heading6"/>
+        <w:pStyle w:val="ListBullet"/>
         <w:ind w:left="880"/>
       </w:pPr>
       <w:r>
         <w:t>五</w:t>
-      </w:r>
-    </w:p>
-    <w:p>
-      <w:pPr>
-        <w:ind w:left="880"/>
-      </w:pPr>
-      <w:r>
+        <w:br/>
         <w:t>その他参考となるべき事項</w:t>
       </w:r>
     </w:p>
@@ -346,6 +268,8 @@
       </w:pPr>
       <w:r>
         <w:t>前各項の規定は、改正法附則第五十二条第八項の規定によりたばこ税を課する場合について準用する。</w:t>
+        <w:br/>
+        <w:t>この場合において、第一項中「附則第五十二条第二項」とあるのは「附則第五十二条第九項において準用する同条第二項」と、第三項中「附則第五十二条第六項」とあるのは「附則第五十二条第九項において準用する同条第六項」と、「附則第五十二条第一項」とあるのは「附則第五十二条第八項」と、「同条第二項」とあるのは「同条第九項において準用する同条第二項」と、「同条第一項」とあるのは「同条第八項」と、「同条第六項」とあるのは「同条第九項において準用する同条第六項」と、第四項中「附則第五十二条第一項」とあるのは「附則第五十二条第八項」と、第五項中「附則第五十二条第六項」とあるのは「附則第五十二条第九項において準用する同条第六項」と、前項中「附則第五十二条第六項第一号」とあるのは「附則第五十二条第九項において準用する同条第六項第一号」と、「同条第一項」とあるのは「同条第八項」と読み替えるものとする。</w:t>
       </w:r>
     </w:p>
     <w:p>
@@ -363,6 +287,8 @@
       </w:pPr>
       <w:r>
         <w:t>第一項から第六項までの規定は、改正法附則第五十二条第十項の規定によりたばこ税を課する場合について準用する。</w:t>
+        <w:br/>
+        <w:t>この場合において、第一項中「附則第五十二条第二項」とあるのは「附則第五十二条第十一項において準用する同条第二項」と、第三項中「附則第五十二条第六項」とあるのは「附則第五十二条第十一項において準用する同条第六項」と、「附則第五十二条第一項」とあるのは「附則第五十二条第十項」と、「同条第二項」とあるのは「同条第十一項において準用する同条第二項」と、「同条第一項」とあるのは「同条第十項」と、「同条第六項」とあるのは「同条第十一項において準用する同条第六項」と、第四項中「附則第五十二条第一項」とあるのは「附則第五十二条第十項」と、第五項中「附則第五十二条第六項」とあるのは「附則第五十二条第十一項において準用する同条第六項」と、第六項中「附則第五十二条第六項第一号」とあるのは「附則第五十二条第十一項において準用する同条第六項第一号」と、「同条第一項」とあるのは「同条第十項」と読み替えるものとする。</w:t>
       </w:r>
     </w:p>
     <w:p>
@@ -380,6 +306,8 @@
       </w:pPr>
       <w:r>
         <w:t>第一項から第六項までの規定は、改正法附則第五十二条第十二項の規定によりたばこ税を課する場合について準用する。</w:t>
+        <w:br/>
+        <w:t>この場合において、第一項中「附則第五十二条第二項」とあるのは「附則第五十二条第十三項において準用する同条第二項」と、第三項中「附則第五十二条第六項」とあるのは「附則第五十二条第十三項において準用する同条第六項」と、「附則第五十二条第一項」とあるのは「附則第五十二条第十二項」と、「同条第二項」とあるのは「同条第十三項において準用する同条第二項」と、「同条第一項」とあるのは「同条第十二項」と、「同条第六項」とあるのは「同条第十三項において準用する同条第六項」と、第四項中「附則第五十二条第一項」とあるのは「附則第五十二条第十二項」と、第五項中「附則第五十二条第六項」とあるのは「附則第五十二条第十三項において準用する同条第六項」と、第六項中「附則第五十二条第六項第一号」とあるのは「附則第五十二条第十三項において準用する同条第六項第一号」と、「同条第一項」とあるのは「同条第十二項」と読み替えるものとする。</w:t>
       </w:r>
     </w:p>
     <w:p>
@@ -439,6 +367,18 @@
       </w:r>
     </w:p>
     <w:p>
+      <w:pPr>
+        <w:pStyle w:val="Heading5"/>
+        <w:ind w:left="440"/>
+      </w:pPr>
+      <w:r>
+        <w:t>１</w:t>
+      </w:r>
+    </w:p>
+    <w:p>
+      <w:pPr>
+        <w:ind w:left="440"/>
+      </w:pPr>
       <w:r>
         <w:t>この政令は、平成二十八年四月一日から施行する。</w:t>
       </w:r>
@@ -470,12 +410,26 @@
         <w:pStyle w:val="Heading1"/>
       </w:pPr>
       <w:r>
-        <w:t>附　則（平成二八年三月三一日政令第一六七号）</w:t>
+        <w:t>附則（平成二八年三月三一日政令第一六七号）</w:t>
       </w:r>
     </w:p>
     <w:p>
+      <w:pPr>
+        <w:pStyle w:val="Heading5"/>
+        <w:ind w:left="440"/>
+      </w:pPr>
+      <w:r>
+        <w:t>１</w:t>
+      </w:r>
+    </w:p>
+    <w:p>
+      <w:pPr>
+        <w:ind w:left="440"/>
+      </w:pPr>
       <w:r>
         <w:t>この政令は、平成二十九年一月一日から施行する。</w:t>
+        <w:br/>
+        <w:t>ただし、第一条第二項の改正規定は、平成二十八年四月一日から施行する。</w:t>
       </w:r>
     </w:p>
     <w:p>
@@ -505,7 +459,7 @@
         <w:pStyle w:val="Heading1"/>
       </w:pPr>
       <w:r>
-        <w:t>附　則（平成二九年三月三一日政令第一一二号）</w:t>
+        <w:t>附則（平成二九年三月三一日政令第一一二号）</w:t>
       </w:r>
     </w:p>
     <w:p>
@@ -519,40 +473,34 @@
     <w:p>
       <w:r>
         <w:t>この政令は、平成二十九年四月一日から施行する。</w:t>
+        <w:br/>
+        <w:t>ただし、次の各号に掲げる規定は、当該各号に定める日から施行する。</w:t>
       </w:r>
     </w:p>
     <w:p>
       <w:pPr>
-        <w:pStyle w:val="Heading6"/>
+        <w:pStyle w:val="ListBullet"/>
         <w:ind w:left="880"/>
       </w:pPr>
       <w:r>
         <w:t>一及び二</w:t>
-      </w:r>
-    </w:p>
-    <w:p>
-      <w:pPr>
-        <w:ind w:left="880"/>
-      </w:pPr>
-      <w:r>
+        <w:br/>
         <w:t>略</w:t>
       </w:r>
     </w:p>
     <w:p>
       <w:pPr>
-        <w:pStyle w:val="Heading6"/>
+        <w:pStyle w:val="ListBullet"/>
         <w:ind w:left="880"/>
       </w:pPr>
       <w:r>
         <w:t>三</w:t>
-      </w:r>
-    </w:p>
-    <w:p>
-      <w:pPr>
-        <w:ind w:left="880"/>
-      </w:pPr>
-      <w:r>
+        <w:br/>
         <w:t>目次の改正規定、第一条の改正規定、第五条第六号の改正規定（同号ハに係る部分を除く。）、第十一条の改正規定及び本則に一章を加える改正規定並びに附則第三条から第十五条までの規定</w:t>
+        <w:br/>
+        <w:br/>
+        <w:br/>
+        <w:t>平成三十年四月一日</w:t>
       </w:r>
     </w:p>
     <w:p>
@@ -565,7 +513,7 @@
         <w:pStyle w:val="Heading1"/>
       </w:pPr>
       <w:r>
-        <w:t>附　則（平成三〇年三月三一日政令第一三七号）</w:t>
+        <w:t>附則（平成三〇年三月三一日政令第一三七号）</w:t>
       </w:r>
     </w:p>
     <w:p>
@@ -579,6 +527,8 @@
     <w:p>
       <w:r>
         <w:t>この政令は、平成三十年十月一日から施行する。</w:t>
+        <w:br/>
+        <w:t>ただし、第四条の改正規定、同条の次に一条を加える改正規定及び第五条（見出しを含む。）の改正規定並びに附則第十一条（たばこ税法の一部改正に伴う経過措置に関する政令（平成二十七年政令第百五十六号）第二条の見出しの改正規定及び同条に一項を加える改正規定を除く。）の規定は、同年四月一日から施行する。</w:t>
       </w:r>
     </w:p>
     <w:p>
@@ -591,7 +541,7 @@
         <w:pStyle w:val="Heading1"/>
       </w:pPr>
       <w:r>
-        <w:t>附　則（令和三年三月三一日政令第一二九号）</w:t>
+        <w:t>附則（令和三年三月三一日政令第一二九号）</w:t>
       </w:r>
     </w:p>
     <w:p>
@@ -619,7 +569,7 @@
     </w:pPr>
     <w:r>
       <w:tab/>
-      <w:t>WeGov v0.1 - FTS141</w:t>
+      <w:t>WeGov v0.2 - FTS141</w:t>
     </w:r>
   </w:p>
 </w:ftr>
